--- a/docs/Sprint 2/Retro respective.docx
+++ b/docs/Sprint 2/Retro respective.docx
@@ -78,7 +78,19 @@
         <w:rPr>
           <w:rtl w:val="0"/>
         </w:rPr>
-        <w:t xml:space="preserve">Om te beginnen had ik voor deze opleiding geen ervaring met programmering dus ik ben wel trots dat ik het begin te begrijpen. Om de opleiding beter te begrijpen ben ik begonnen met de learning storys en user </w:t>
+        <w:t xml:space="preserve">Om te beginnen had ik voor deze opleiding geen ervaring met programmering dus ik ben wel trots dat ik het begin te begrijpen. Om de opleiding beter te begrijpen ben ik begonnen met de learning </w:t>
+      </w:r>
+      <w:r>
+        <w:rPr>
+          <w:rtl w:val="0"/>
+        </w:rPr>
+        <w:t xml:space="preserve">storys</w:t>
+      </w:r>
+      <w:r>
+        <w:rPr>
+          <w:rtl w:val="0"/>
+        </w:rPr>
+        <w:t xml:space="preserve"> en user </w:t>
       </w:r>
       <w:r>
         <w:rPr>
@@ -111,7 +123,273 @@
         <w:rPr>
           <w:rtl w:val="0"/>
         </w:rPr>
-        <w:t xml:space="preserve">Hieronder links van mijn user/learning storys met bewijstukken:</w:t>
+      </w:r>
+    </w:p>
+    <w:p>
+      <w:pPr>
+        <w:rPr/>
+      </w:pPr>
+      <w:r>
+        <w:rPr>
+          <w:rtl w:val="0"/>
+        </w:rPr>
+        <w:t xml:space="preserve">Mijn karakter over hoe ik deze sprint aan ging vond ik voldoende. Als cijfer een 6</w:t>
+      </w:r>
+    </w:p>
+    <w:p>
+      <w:pPr>
+        <w:rPr/>
+      </w:pPr>
+      <w:r>
+        <w:rPr>
+          <w:rtl w:val="0"/>
+        </w:rPr>
+      </w:r>
+    </w:p>
+    <w:p>
+      <w:pPr>
+        <w:rPr>
+          <w:b w:val="1"/>
+        </w:rPr>
+      </w:pPr>
+      <w:r>
+        <w:rPr>
+          <w:b w:val="1"/>
+          <w:rtl w:val="0"/>
+        </w:rPr>
+        <w:t xml:space="preserve">Wat ging goed aan hoe ik tewerk ging?</w:t>
+      </w:r>
+    </w:p>
+    <w:p>
+      <w:pPr>
+        <w:numPr>
+          <w:ilvl w:val="0"/>
+          <w:numId w:val="3"/>
+        </w:numPr>
+        <w:ind w:left="720" w:hanging="360"/>
+        <w:rPr>
+          <w:u w:val="none"/>
+        </w:rPr>
+      </w:pPr>
+      <w:r>
+        <w:rPr>
+          <w:rtl w:val="0"/>
+        </w:rPr>
+        <w:t xml:space="preserve">Ik werk gestructureerd</w:t>
+      </w:r>
+    </w:p>
+    <w:p>
+      <w:pPr>
+        <w:numPr>
+          <w:ilvl w:val="0"/>
+          <w:numId w:val="3"/>
+        </w:numPr>
+        <w:ind w:left="720" w:hanging="360"/>
+        <w:rPr>
+          <w:u w:val="none"/>
+        </w:rPr>
+      </w:pPr>
+      <w:r>
+        <w:rPr>
+          <w:rtl w:val="0"/>
+        </w:rPr>
+        <w:t xml:space="preserve">Ik weet wat ik wil</w:t>
+      </w:r>
+    </w:p>
+    <w:p>
+      <w:pPr>
+        <w:numPr>
+          <w:ilvl w:val="0"/>
+          <w:numId w:val="3"/>
+        </w:numPr>
+        <w:ind w:left="720" w:hanging="360"/>
+        <w:rPr>
+          <w:u w:val="none"/>
+        </w:rPr>
+      </w:pPr>
+      <w:r>
+        <w:rPr>
+          <w:rtl w:val="0"/>
+        </w:rPr>
+        <w:t xml:space="preserve">Mijn houding tegenover dit project</w:t>
+      </w:r>
+    </w:p>
+    <w:p>
+      <w:pPr>
+        <w:rPr/>
+      </w:pPr>
+      <w:r>
+        <w:rPr>
+          <w:rtl w:val="0"/>
+        </w:rPr>
+      </w:r>
+    </w:p>
+    <w:p>
+      <w:pPr>
+        <w:rPr>
+          <w:b w:val="1"/>
+        </w:rPr>
+      </w:pPr>
+      <w:r>
+        <w:rPr>
+          <w:b w:val="1"/>
+          <w:rtl w:val="0"/>
+        </w:rPr>
+        <w:t xml:space="preserve">Wat kan beter over mijn werk karakter?</w:t>
+      </w:r>
+    </w:p>
+    <w:p>
+      <w:pPr>
+        <w:numPr>
+          <w:ilvl w:val="0"/>
+          <w:numId w:val="2"/>
+        </w:numPr>
+        <w:ind w:left="720" w:hanging="360"/>
+      </w:pPr>
+      <w:r>
+        <w:rPr>
+          <w:rtl w:val="0"/>
+        </w:rPr>
+        <w:t xml:space="preserve">Conconcreetische denken</w:t>
+      </w:r>
+    </w:p>
+    <w:p>
+      <w:pPr>
+        <w:numPr>
+          <w:ilvl w:val="0"/>
+          <w:numId w:val="2"/>
+        </w:numPr>
+        <w:ind w:left="720" w:hanging="360"/>
+        <w:rPr>
+          <w:u w:val="none"/>
+        </w:rPr>
+      </w:pPr>
+      <w:r>
+        <w:rPr>
+          <w:rtl w:val="0"/>
+        </w:rPr>
+        <w:t xml:space="preserve">Meer oefen met Java/Type script</w:t>
+      </w:r>
+    </w:p>
+    <w:p>
+      <w:pPr>
+        <w:rPr/>
+      </w:pPr>
+      <w:r>
+        <w:rPr>
+          <w:rtl w:val="0"/>
+        </w:rPr>
+      </w:r>
+    </w:p>
+    <w:p>
+      <w:pPr>
+        <w:rPr>
+          <w:b w:val="1"/>
+        </w:rPr>
+      </w:pPr>
+      <w:r>
+        <w:rPr>
+          <w:b w:val="1"/>
+          <w:rtl w:val="0"/>
+        </w:rPr>
+        <w:t xml:space="preserve">Wat zou ik verbeteren aan hoe ik te werk ging?</w:t>
+      </w:r>
+    </w:p>
+    <w:p>
+      <w:pPr>
+        <w:numPr>
+          <w:ilvl w:val="0"/>
+          <w:numId w:val="1"/>
+        </w:numPr>
+        <w:ind w:left="720" w:hanging="360"/>
+        <w:rPr>
+          <w:u w:val="none"/>
+        </w:rPr>
+      </w:pPr>
+      <w:r>
+        <w:rPr>
+          <w:rtl w:val="0"/>
+        </w:rPr>
+        <w:t xml:space="preserve">Niet bang zijn om fouten te maken</w:t>
+      </w:r>
+    </w:p>
+    <w:p>
+      <w:pPr>
+        <w:numPr>
+          <w:ilvl w:val="0"/>
+          <w:numId w:val="1"/>
+        </w:numPr>
+        <w:ind w:left="720" w:hanging="360"/>
+        <w:rPr>
+          <w:u w:val="none"/>
+        </w:rPr>
+      </w:pPr>
+      <w:r>
+        <w:rPr>
+          <w:rtl w:val="0"/>
+        </w:rPr>
+        <w:t xml:space="preserve">Out Of My Comfort Zone stappen.</w:t>
+      </w:r>
+    </w:p>
+    <w:p>
+      <w:pPr>
+        <w:numPr>
+          <w:ilvl w:val="0"/>
+          <w:numId w:val="1"/>
+        </w:numPr>
+        <w:ind w:left="720" w:hanging="360"/>
+        <w:rPr>
+          <w:u w:val="none"/>
+        </w:rPr>
+      </w:pPr>
+      <w:r>
+        <w:rPr>
+          <w:rtl w:val="0"/>
+        </w:rPr>
+        <w:t xml:space="preserve">out of the box denken</w:t>
+      </w:r>
+    </w:p>
+    <w:p>
+      <w:pPr>
+        <w:rPr/>
+      </w:pPr>
+      <w:r>
+        <w:rPr>
+          <w:rtl w:val="0"/>
+        </w:rPr>
+      </w:r>
+    </w:p>
+    <w:p>
+      <w:pPr>
+        <w:rPr/>
+      </w:pPr>
+      <w:r>
+        <w:rPr>
+          <w:rtl w:val="0"/>
+        </w:rPr>
+      </w:r>
+    </w:p>
+    <w:p>
+      <w:pPr>
+        <w:rPr/>
+      </w:pPr>
+      <w:r>
+        <w:rPr>
+          <w:rtl w:val="0"/>
+        </w:rPr>
+        <w:t xml:space="preserve">Hieronder links van mijn user/learning </w:t>
+      </w:r>
+      <w:r>
+        <w:rPr>
+          <w:rtl w:val="0"/>
+        </w:rPr>
+        <w:t xml:space="preserve">storys</w:t>
+      </w:r>
+      <w:r>
+        <w:rPr>
+          <w:rtl w:val="0"/>
+        </w:rPr>
+        <w:t xml:space="preserve"> met bewijsstukken:</w:t>
       </w:r>
     </w:p>
     <w:p>
@@ -225,7 +503,21 @@
           <w:b w:val="1"/>
           <w:rtl w:val="0"/>
         </w:rPr>
-        <w:t xml:space="preserve">Learning story: Ik wil leren hoe Scorion werkt, zodat ik en anderen inzicht hebben in mijn leerproces. </w:t>
+        <w:t xml:space="preserve">Learning story: Ik wil leren hoe Scorion werkt, zodat ik en anderen inzicht </w:t>
+      </w:r>
+      <w:r>
+        <w:rPr>
+          <w:b w:val="1"/>
+          <w:rtl w:val="0"/>
+        </w:rPr>
+        <w:t xml:space="preserve">hebben</w:t>
+      </w:r>
+      <w:r>
+        <w:rPr>
+          <w:b w:val="1"/>
+          <w:rtl w:val="0"/>
+        </w:rPr>
+        <w:t xml:space="preserve"> in mijn leerproces. </w:t>
       </w:r>
     </w:p>
     <w:p>
@@ -479,7 +771,21 @@
           <w:b w:val="1"/>
           <w:rtl w:val="0"/>
         </w:rPr>
-        <w:t xml:space="preserve">Als gebruiker wil ik op de home pagina een overzicht van de meest gestelde vragen (FAQ)..</w:t>
+        <w:t xml:space="preserve">Als gebruiker wil ik op de </w:t>
+      </w:r>
+      <w:r>
+        <w:rPr>
+          <w:b w:val="1"/>
+          <w:rtl w:val="0"/>
+        </w:rPr>
+        <w:t xml:space="preserve">home pagina</w:t>
+      </w:r>
+      <w:r>
+        <w:rPr>
+          <w:b w:val="1"/>
+          <w:rtl w:val="0"/>
+        </w:rPr>
+        <w:t xml:space="preserve"> een overzicht van de meest gestelde vragen (FAQ)..</w:t>
       </w:r>
     </w:p>
     <w:p>
@@ -523,7 +829,21 @@
           <w:b w:val="1"/>
           <w:rtl w:val="0"/>
         </w:rPr>
-        <w:t xml:space="preserve">Als gebruiker wil ik dat Dokkie een consistent en overzichtelijk uiterlijk heeft, zodat de app gemakkelijk in het gebruik is.</w:t>
+        <w:t xml:space="preserve">Als gebruiker wil ik dat Dokkie een consistent en overzichtelijk uiterlijk heeft, zodat de app gemakkelijk </w:t>
+      </w:r>
+      <w:r>
+        <w:rPr>
+          <w:b w:val="1"/>
+          <w:rtl w:val="0"/>
+        </w:rPr>
+        <w:t xml:space="preserve">in het gebruik</w:t>
+      </w:r>
+      <w:r>
+        <w:rPr>
+          <w:b w:val="1"/>
+          <w:rtl w:val="0"/>
+        </w:rPr>
+        <w:t xml:space="preserve"> is.</w:t>
       </w:r>
     </w:p>
     <w:p>
@@ -600,6 +920,16 @@
         </w:rPr>
       </w:r>
     </w:p>
+    <w:p>
+      <w:pPr>
+        <w:rPr/>
+      </w:pPr>
+      <w:r>
+        <w:rPr>
+          <w:rtl w:val="0"/>
+        </w:rPr>
+      </w:r>
+    </w:p>
     <w:sectPr>
       <w:pgSz w:h="16834" w:w="11909" w:orient="portrait"/>
       <w:pgMar w:bottom="1440" w:top="1440" w:left="1440" w:right="1440" w:header="720" w:footer="720"/>
@@ -610,7 +940,347 @@
 </file>
 
 <file path=word/numbering.xml><?xml version="1.0" encoding="utf-8"?>
-<w:numbering xmlns:mc="http://schemas.openxmlformats.org/markup-compatibility/2006" xmlns:o="urn:schemas-microsoft-com:office:office" xmlns:r="http://schemas.openxmlformats.org/officeDocument/2006/relationships" xmlns:m="http://schemas.openxmlformats.org/officeDocument/2006/math" xmlns:v="urn:schemas-microsoft-com:vml" xmlns:wp="http://schemas.openxmlformats.org/drawingml/2006/wordprocessingDrawing" xmlns:w10="urn:schemas-microsoft-com:office:word" xmlns:w="http://schemas.openxmlformats.org/wordprocessingml/2006/main" xmlns:wne="http://schemas.microsoft.com/office/word/2006/wordml" xmlns:sl="http://schemas.openxmlformats.org/schemaLibrary/2006/main" xmlns:a="http://schemas.openxmlformats.org/drawingml/2006/main" xmlns:pic="http://schemas.openxmlformats.org/drawingml/2006/picture" xmlns:c="http://schemas.openxmlformats.org/drawingml/2006/chart" xmlns:lc="http://schemas.openxmlformats.org/drawingml/2006/lockedCanvas" xmlns:dgm="http://schemas.openxmlformats.org/drawingml/2006/diagram" xmlns:wps="http://schemas.microsoft.com/office/word/2010/wordprocessingShape" xmlns:wpg="http://schemas.microsoft.com/office/word/2010/wordprocessingGroup" xmlns:w14="http://schemas.microsoft.com/office/word/2010/wordml" xmlns:w15="http://schemas.microsoft.com/office/word/2012/wordml"/>
+<w:numbering xmlns:mc="http://schemas.openxmlformats.org/markup-compatibility/2006" xmlns:o="urn:schemas-microsoft-com:office:office" xmlns:r="http://schemas.openxmlformats.org/officeDocument/2006/relationships" xmlns:m="http://schemas.openxmlformats.org/officeDocument/2006/math" xmlns:v="urn:schemas-microsoft-com:vml" xmlns:wp="http://schemas.openxmlformats.org/drawingml/2006/wordprocessingDrawing" xmlns:w10="urn:schemas-microsoft-com:office:word" xmlns:w="http://schemas.openxmlformats.org/wordprocessingml/2006/main" xmlns:wne="http://schemas.microsoft.com/office/word/2006/wordml" xmlns:sl="http://schemas.openxmlformats.org/schemaLibrary/2006/main" xmlns:a="http://schemas.openxmlformats.org/drawingml/2006/main" xmlns:pic="http://schemas.openxmlformats.org/drawingml/2006/picture" xmlns:c="http://schemas.openxmlformats.org/drawingml/2006/chart" xmlns:lc="http://schemas.openxmlformats.org/drawingml/2006/lockedCanvas" xmlns:dgm="http://schemas.openxmlformats.org/drawingml/2006/diagram" xmlns:wps="http://schemas.microsoft.com/office/word/2010/wordprocessingShape" xmlns:wpg="http://schemas.microsoft.com/office/word/2010/wordprocessingGroup" xmlns:w14="http://schemas.microsoft.com/office/word/2010/wordml" xmlns:w15="http://schemas.microsoft.com/office/word/2012/wordml">
+  <w:abstractNum w:abstractNumId="1">
+    <w:lvl w:ilvl="0">
+      <w:start w:val="1"/>
+      <w:numFmt w:val="bullet"/>
+      <w:lvlText w:val="●"/>
+      <w:lvlJc w:val="left"/>
+      <w:pPr>
+        <w:ind w:left="720" w:hanging="360"/>
+      </w:pPr>
+      <w:rPr>
+        <w:u w:val="none"/>
+      </w:rPr>
+    </w:lvl>
+    <w:lvl w:ilvl="1">
+      <w:start w:val="1"/>
+      <w:numFmt w:val="bullet"/>
+      <w:lvlText w:val="○"/>
+      <w:lvlJc w:val="left"/>
+      <w:pPr>
+        <w:ind w:left="1440" w:hanging="360"/>
+      </w:pPr>
+      <w:rPr>
+        <w:u w:val="none"/>
+      </w:rPr>
+    </w:lvl>
+    <w:lvl w:ilvl="2">
+      <w:start w:val="1"/>
+      <w:numFmt w:val="bullet"/>
+      <w:lvlText w:val="■"/>
+      <w:lvlJc w:val="left"/>
+      <w:pPr>
+        <w:ind w:left="2160" w:hanging="360"/>
+      </w:pPr>
+      <w:rPr>
+        <w:u w:val="none"/>
+      </w:rPr>
+    </w:lvl>
+    <w:lvl w:ilvl="3">
+      <w:start w:val="1"/>
+      <w:numFmt w:val="bullet"/>
+      <w:lvlText w:val="●"/>
+      <w:lvlJc w:val="left"/>
+      <w:pPr>
+        <w:ind w:left="2880" w:hanging="360"/>
+      </w:pPr>
+      <w:rPr>
+        <w:u w:val="none"/>
+      </w:rPr>
+    </w:lvl>
+    <w:lvl w:ilvl="4">
+      <w:start w:val="1"/>
+      <w:numFmt w:val="bullet"/>
+      <w:lvlText w:val="○"/>
+      <w:lvlJc w:val="left"/>
+      <w:pPr>
+        <w:ind w:left="3600" w:hanging="360"/>
+      </w:pPr>
+      <w:rPr>
+        <w:u w:val="none"/>
+      </w:rPr>
+    </w:lvl>
+    <w:lvl w:ilvl="5">
+      <w:start w:val="1"/>
+      <w:numFmt w:val="bullet"/>
+      <w:lvlText w:val="■"/>
+      <w:lvlJc w:val="left"/>
+      <w:pPr>
+        <w:ind w:left="4320" w:hanging="360"/>
+      </w:pPr>
+      <w:rPr>
+        <w:u w:val="none"/>
+      </w:rPr>
+    </w:lvl>
+    <w:lvl w:ilvl="6">
+      <w:start w:val="1"/>
+      <w:numFmt w:val="bullet"/>
+      <w:lvlText w:val="●"/>
+      <w:lvlJc w:val="left"/>
+      <w:pPr>
+        <w:ind w:left="5040" w:hanging="360"/>
+      </w:pPr>
+      <w:rPr>
+        <w:u w:val="none"/>
+      </w:rPr>
+    </w:lvl>
+    <w:lvl w:ilvl="7">
+      <w:start w:val="1"/>
+      <w:numFmt w:val="bullet"/>
+      <w:lvlText w:val="○"/>
+      <w:lvlJc w:val="left"/>
+      <w:pPr>
+        <w:ind w:left="5760" w:hanging="360"/>
+      </w:pPr>
+      <w:rPr>
+        <w:u w:val="none"/>
+      </w:rPr>
+    </w:lvl>
+    <w:lvl w:ilvl="8">
+      <w:start w:val="1"/>
+      <w:numFmt w:val="bullet"/>
+      <w:lvlText w:val="■"/>
+      <w:lvlJc w:val="left"/>
+      <w:pPr>
+        <w:ind w:left="6480" w:hanging="360"/>
+      </w:pPr>
+      <w:rPr>
+        <w:u w:val="none"/>
+      </w:rPr>
+    </w:lvl>
+  </w:abstractNum>
+  <w:abstractNum w:abstractNumId="2">
+    <w:lvl w:ilvl="0">
+      <w:start w:val="1"/>
+      <w:numFmt w:val="bullet"/>
+      <w:lvlText w:val="●"/>
+      <w:lvlJc w:val="left"/>
+      <w:pPr>
+        <w:ind w:left="720" w:hanging="360"/>
+      </w:pPr>
+      <w:rPr>
+        <w:u w:val="none"/>
+      </w:rPr>
+    </w:lvl>
+    <w:lvl w:ilvl="1">
+      <w:start w:val="1"/>
+      <w:numFmt w:val="bullet"/>
+      <w:lvlText w:val="○"/>
+      <w:lvlJc w:val="left"/>
+      <w:pPr>
+        <w:ind w:left="1440" w:hanging="360"/>
+      </w:pPr>
+      <w:rPr>
+        <w:u w:val="none"/>
+      </w:rPr>
+    </w:lvl>
+    <w:lvl w:ilvl="2">
+      <w:start w:val="1"/>
+      <w:numFmt w:val="bullet"/>
+      <w:lvlText w:val="■"/>
+      <w:lvlJc w:val="left"/>
+      <w:pPr>
+        <w:ind w:left="2160" w:hanging="360"/>
+      </w:pPr>
+      <w:rPr>
+        <w:u w:val="none"/>
+      </w:rPr>
+    </w:lvl>
+    <w:lvl w:ilvl="3">
+      <w:start w:val="1"/>
+      <w:numFmt w:val="bullet"/>
+      <w:lvlText w:val="●"/>
+      <w:lvlJc w:val="left"/>
+      <w:pPr>
+        <w:ind w:left="2880" w:hanging="360"/>
+      </w:pPr>
+      <w:rPr>
+        <w:u w:val="none"/>
+      </w:rPr>
+    </w:lvl>
+    <w:lvl w:ilvl="4">
+      <w:start w:val="1"/>
+      <w:numFmt w:val="bullet"/>
+      <w:lvlText w:val="○"/>
+      <w:lvlJc w:val="left"/>
+      <w:pPr>
+        <w:ind w:left="3600" w:hanging="360"/>
+      </w:pPr>
+      <w:rPr>
+        <w:u w:val="none"/>
+      </w:rPr>
+    </w:lvl>
+    <w:lvl w:ilvl="5">
+      <w:start w:val="1"/>
+      <w:numFmt w:val="bullet"/>
+      <w:lvlText w:val="■"/>
+      <w:lvlJc w:val="left"/>
+      <w:pPr>
+        <w:ind w:left="4320" w:hanging="360"/>
+      </w:pPr>
+      <w:rPr>
+        <w:u w:val="none"/>
+      </w:rPr>
+    </w:lvl>
+    <w:lvl w:ilvl="6">
+      <w:start w:val="1"/>
+      <w:numFmt w:val="bullet"/>
+      <w:lvlText w:val="●"/>
+      <w:lvlJc w:val="left"/>
+      <w:pPr>
+        <w:ind w:left="5040" w:hanging="360"/>
+      </w:pPr>
+      <w:rPr>
+        <w:u w:val="none"/>
+      </w:rPr>
+    </w:lvl>
+    <w:lvl w:ilvl="7">
+      <w:start w:val="1"/>
+      <w:numFmt w:val="bullet"/>
+      <w:lvlText w:val="○"/>
+      <w:lvlJc w:val="left"/>
+      <w:pPr>
+        <w:ind w:left="5760" w:hanging="360"/>
+      </w:pPr>
+      <w:rPr>
+        <w:u w:val="none"/>
+      </w:rPr>
+    </w:lvl>
+    <w:lvl w:ilvl="8">
+      <w:start w:val="1"/>
+      <w:numFmt w:val="bullet"/>
+      <w:lvlText w:val="■"/>
+      <w:lvlJc w:val="left"/>
+      <w:pPr>
+        <w:ind w:left="6480" w:hanging="360"/>
+      </w:pPr>
+      <w:rPr>
+        <w:u w:val="none"/>
+      </w:rPr>
+    </w:lvl>
+  </w:abstractNum>
+  <w:abstractNum w:abstractNumId="3">
+    <w:lvl w:ilvl="0">
+      <w:start w:val="1"/>
+      <w:numFmt w:val="bullet"/>
+      <w:lvlText w:val="●"/>
+      <w:lvlJc w:val="left"/>
+      <w:pPr>
+        <w:ind w:left="720" w:hanging="360"/>
+      </w:pPr>
+      <w:rPr>
+        <w:u w:val="none"/>
+      </w:rPr>
+    </w:lvl>
+    <w:lvl w:ilvl="1">
+      <w:start w:val="1"/>
+      <w:numFmt w:val="bullet"/>
+      <w:lvlText w:val="○"/>
+      <w:lvlJc w:val="left"/>
+      <w:pPr>
+        <w:ind w:left="1440" w:hanging="360"/>
+      </w:pPr>
+      <w:rPr>
+        <w:u w:val="none"/>
+      </w:rPr>
+    </w:lvl>
+    <w:lvl w:ilvl="2">
+      <w:start w:val="1"/>
+      <w:numFmt w:val="bullet"/>
+      <w:lvlText w:val="■"/>
+      <w:lvlJc w:val="left"/>
+      <w:pPr>
+        <w:ind w:left="2160" w:hanging="360"/>
+      </w:pPr>
+      <w:rPr>
+        <w:u w:val="none"/>
+      </w:rPr>
+    </w:lvl>
+    <w:lvl w:ilvl="3">
+      <w:start w:val="1"/>
+      <w:numFmt w:val="bullet"/>
+      <w:lvlText w:val="●"/>
+      <w:lvlJc w:val="left"/>
+      <w:pPr>
+        <w:ind w:left="2880" w:hanging="360"/>
+      </w:pPr>
+      <w:rPr>
+        <w:u w:val="none"/>
+      </w:rPr>
+    </w:lvl>
+    <w:lvl w:ilvl="4">
+      <w:start w:val="1"/>
+      <w:numFmt w:val="bullet"/>
+      <w:lvlText w:val="○"/>
+      <w:lvlJc w:val="left"/>
+      <w:pPr>
+        <w:ind w:left="3600" w:hanging="360"/>
+      </w:pPr>
+      <w:rPr>
+        <w:u w:val="none"/>
+      </w:rPr>
+    </w:lvl>
+    <w:lvl w:ilvl="5">
+      <w:start w:val="1"/>
+      <w:numFmt w:val="bullet"/>
+      <w:lvlText w:val="■"/>
+      <w:lvlJc w:val="left"/>
+      <w:pPr>
+        <w:ind w:left="4320" w:hanging="360"/>
+      </w:pPr>
+      <w:rPr>
+        <w:u w:val="none"/>
+      </w:rPr>
+    </w:lvl>
+    <w:lvl w:ilvl="6">
+      <w:start w:val="1"/>
+      <w:numFmt w:val="bullet"/>
+      <w:lvlText w:val="●"/>
+      <w:lvlJc w:val="left"/>
+      <w:pPr>
+        <w:ind w:left="5040" w:hanging="360"/>
+      </w:pPr>
+      <w:rPr>
+        <w:u w:val="none"/>
+      </w:rPr>
+    </w:lvl>
+    <w:lvl w:ilvl="7">
+      <w:start w:val="1"/>
+      <w:numFmt w:val="bullet"/>
+      <w:lvlText w:val="○"/>
+      <w:lvlJc w:val="left"/>
+      <w:pPr>
+        <w:ind w:left="5760" w:hanging="360"/>
+      </w:pPr>
+      <w:rPr>
+        <w:u w:val="none"/>
+      </w:rPr>
+    </w:lvl>
+    <w:lvl w:ilvl="8">
+      <w:start w:val="1"/>
+      <w:numFmt w:val="bullet"/>
+      <w:lvlText w:val="■"/>
+      <w:lvlJc w:val="left"/>
+      <w:pPr>
+        <w:ind w:left="6480" w:hanging="360"/>
+      </w:pPr>
+      <w:rPr>
+        <w:u w:val="none"/>
+      </w:rPr>
+    </w:lvl>
+  </w:abstractNum>
+  <w:num w:numId="1">
+    <w:abstractNumId w:val="1"/>
+  </w:num>
+  <w:num w:numId="2">
+    <w:abstractNumId w:val="2"/>
+  </w:num>
+  <w:num w:numId="3">
+    <w:abstractNumId w:val="3"/>
+  </w:num>
+</w:numbering>
 </file>
 
 <file path=word/styles.xml><?xml version="1.0" encoding="utf-8"?>
